--- a/DigSite/New Arcaism/uarm 2025 2/00 ITINERARIO PCrit - JCDL.docx
+++ b/DigSite/New Arcaism/uarm 2025 2/00 ITINERARIO PCrit - JCDL.docx
@@ -323,77 +323,96 @@
             <w:pPr>
               <w:jc w:val="both"/>
               <w:rPr>
-                <w:rFonts w:eastAsia="SimSun"/>
-                <w:bCs/>
-                <w:sz w:val="20"/>
-                <w:szCs w:val="20"/>
-                <w:lang w:eastAsia="zh-CN"/>
-              </w:rPr>
-            </w:pPr>
-            <w:r>
-              <w:rPr>
                 <w:sz w:val="18"/>
                 <w:szCs w:val="18"/>
               </w:rPr>
-              <w:t>Presentación, características del espacio de prácticas, organización.</w:t>
-            </w:r>
+            </w:pPr>
             <w:r>
               <w:rPr>
                 <w:sz w:val="18"/>
                 <w:szCs w:val="18"/>
               </w:rPr>
-              <w:t xml:space="preserve"> </w:t>
+              <w:t>Presentación, características del espacio de prácticas, organización.</w:t>
             </w:r>
             <w:r>
               <w:rPr>
                 <w:sz w:val="18"/>
                 <w:szCs w:val="18"/>
               </w:rPr>
-              <w:t xml:space="preserve">Exposición introductoria: </w:t>
+              <w:t xml:space="preserve"> </w:t>
             </w:r>
             <w:r>
               <w:rPr>
                 <w:sz w:val="18"/>
                 <w:szCs w:val="18"/>
               </w:rPr>
-              <w:t>Diógenes y Nussbaum</w:t>
+              <w:t xml:space="preserve">Exposición introductoria: </w:t>
             </w:r>
             <w:r>
               <w:rPr>
                 <w:sz w:val="18"/>
                 <w:szCs w:val="18"/>
               </w:rPr>
-              <w:t xml:space="preserve">. (No necesitan leer </w:t>
-            </w:r>
-            <w:proofErr w:type="gramStart"/>
+              <w:t>Diógenes y Nussbaum</w:t>
+            </w:r>
             <w:r>
               <w:rPr>
                 <w:sz w:val="18"/>
                 <w:szCs w:val="18"/>
               </w:rPr>
-              <w:t>textos</w:t>
-            </w:r>
-            <w:proofErr w:type="gramEnd"/>
+              <w:t xml:space="preserve">. (No necesitan leer </w:t>
+            </w:r>
+            <w:proofErr w:type="gramStart"/>
             <w:r>
               <w:rPr>
                 <w:sz w:val="18"/>
                 <w:szCs w:val="18"/>
               </w:rPr>
-              <w:t xml:space="preserve"> pero se ofrecen las referencias y materiales</w:t>
-            </w:r>
+              <w:t>textos</w:t>
+            </w:r>
+            <w:proofErr w:type="gramEnd"/>
             <w:r>
               <w:rPr>
                 <w:sz w:val="18"/>
                 <w:szCs w:val="18"/>
               </w:rPr>
-              <w:t>)</w:t>
+              <w:t xml:space="preserve"> pero se ofrecen las referencias y materiales</w:t>
             </w:r>
             <w:r>
               <w:rPr>
                 <w:sz w:val="18"/>
                 <w:szCs w:val="18"/>
               </w:rPr>
-              <w:t xml:space="preserve"> ¿De qué carreras son los estudiantes?</w:t>
+              <w:t>)</w:t>
+            </w:r>
+            <w:r>
+              <w:rPr>
+                <w:sz w:val="18"/>
+                <w:szCs w:val="18"/>
+              </w:rPr>
+              <w:t xml:space="preserve"> </w:t>
+            </w:r>
+          </w:p>
+          <w:p>
+            <w:pPr>
+              <w:jc w:val="both"/>
+              <w:rPr>
+                <w:rFonts w:eastAsia="SimSun"/>
+                <w:bCs/>
+                <w:sz w:val="20"/>
+                <w:szCs w:val="20"/>
+                <w:lang w:eastAsia="zh-CN"/>
+              </w:rPr>
+            </w:pPr>
+            <w:r>
+              <w:rPr>
+                <w:rFonts w:eastAsia="SimSun"/>
+                <w:bCs/>
+                <w:sz w:val="18"/>
+                <w:szCs w:val="18"/>
+                <w:lang w:eastAsia="zh-CN"/>
+              </w:rPr>
+              <w:t>Recuperación virtual</w:t>
             </w:r>
           </w:p>
         </w:tc>
@@ -512,6 +531,48 @@
               </w:rPr>
               <w:t>W. Clifford</w:t>
             </w:r>
+            <w:r>
+              <w:rPr>
+                <w:sz w:val="20"/>
+                <w:szCs w:val="20"/>
+              </w:rPr>
+              <w:t xml:space="preserve"> + </w:t>
+            </w:r>
+            <w:r>
+              <w:rPr>
+                <w:sz w:val="20"/>
+                <w:szCs w:val="20"/>
+                <w:lang w:val="pt-BR"/>
+              </w:rPr>
+              <w:t xml:space="preserve">H. </w:t>
+            </w:r>
+            <w:r>
+              <w:rPr>
+                <w:sz w:val="20"/>
+                <w:szCs w:val="20"/>
+                <w:lang w:val="pt-BR"/>
+              </w:rPr>
+              <w:t>Arendt</w:t>
+            </w:r>
+          </w:p>
+          <w:p>
+            <w:pPr>
+              <w:rPr>
+                <w:sz w:val="20"/>
+                <w:szCs w:val="20"/>
+                <w:lang w:val="pt-BR"/>
+              </w:rPr>
+            </w:pPr>
+            <w:r>
+              <w:rPr>
+                <w:rFonts w:eastAsia="SimSun"/>
+                <w:bCs/>
+                <w:sz w:val="18"/>
+                <w:szCs w:val="18"/>
+                <w:lang w:eastAsia="zh-CN"/>
+              </w:rPr>
+              <w:t>Recuperación virtual</w:t>
+            </w:r>
           </w:p>
         </w:tc>
       </w:tr>
@@ -638,17 +699,23 @@
               <w:rPr>
                 <w:sz w:val="20"/>
                 <w:szCs w:val="20"/>
-                <w:lang w:val="pt-BR"/>
-              </w:rPr>
-              <w:t xml:space="preserve">H. </w:t>
-            </w:r>
-            <w:r>
-              <w:rPr>
-                <w:sz w:val="20"/>
-                <w:szCs w:val="20"/>
-                <w:lang w:val="pt-BR"/>
-              </w:rPr>
-              <w:t>Arendt</w:t>
+              </w:rPr>
+              <w:t>Repaso para el control: Arendt + Clifford</w:t>
+            </w:r>
+          </w:p>
+          <w:p>
+            <w:pPr>
+              <w:rPr>
+                <w:sz w:val="20"/>
+                <w:szCs w:val="20"/>
+              </w:rPr>
+            </w:pPr>
+            <w:r>
+              <w:rPr>
+                <w:sz w:val="20"/>
+                <w:szCs w:val="20"/>
+              </w:rPr>
+              <w:t>Primera clase presencial</w:t>
             </w:r>
           </w:p>
         </w:tc>
@@ -769,6 +836,7 @@
             </w:pPr>
             <w:r>
               <w:rPr>
+                <w:color w:val="EE0000"/>
                 <w:sz w:val="20"/>
                 <w:szCs w:val="20"/>
               </w:rPr>
@@ -776,6 +844,7 @@
             </w:r>
             <w:r>
               <w:rPr>
+                <w:color w:val="EE0000"/>
                 <w:sz w:val="20"/>
                 <w:szCs w:val="20"/>
               </w:rPr>
@@ -1183,6 +1252,7 @@
             </w:pPr>
             <w:r>
               <w:rPr>
+                <w:color w:val="EE0000"/>
                 <w:sz w:val="20"/>
                 <w:szCs w:val="20"/>
               </w:rPr>
@@ -1190,6 +1260,7 @@
             </w:r>
             <w:r>
               <w:rPr>
+                <w:color w:val="EE0000"/>
                 <w:sz w:val="20"/>
                 <w:szCs w:val="20"/>
               </w:rPr>
@@ -1197,6 +1268,7 @@
             </w:r>
             <w:r>
               <w:rPr>
+                <w:color w:val="EE0000"/>
                 <w:sz w:val="20"/>
                 <w:szCs w:val="20"/>
               </w:rPr>
@@ -1827,6 +1899,7 @@
             </w:pPr>
             <w:r>
               <w:rPr>
+                <w:color w:val="EE0000"/>
                 <w:sz w:val="20"/>
                 <w:szCs w:val="20"/>
               </w:rPr>
@@ -1834,6 +1907,7 @@
             </w:r>
             <w:r>
               <w:rPr>
+                <w:color w:val="EE0000"/>
                 <w:sz w:val="20"/>
                 <w:szCs w:val="20"/>
               </w:rPr>
@@ -2192,6 +2266,7 @@
             </w:pPr>
             <w:r>
               <w:rPr>
+                <w:color w:val="EE0000"/>
                 <w:sz w:val="20"/>
                 <w:szCs w:val="20"/>
               </w:rPr>
@@ -2199,6 +2274,7 @@
             </w:r>
             <w:r>
               <w:rPr>
+                <w:color w:val="EE0000"/>
                 <w:sz w:val="20"/>
                 <w:szCs w:val="20"/>
               </w:rPr>
